--- a/rus/docx/20.content.docx
+++ b/rus/docx/20.content.docx
@@ -11,6 +11,15 @@
         <w:pStyle w:val="Heading2"/>
       </w:pPr>
       <w:r>
+        <w:t>Resource: Заметки к учебнику (Biblica)</w:t>
+      </w:r>
+      <w:r/>
+    </w:p>
+    <w:p>
+      <w:pPr>
+        <w:pStyle w:val="Heading2"/>
+      </w:pPr>
+      <w:r>
         <w:t>License Information</w:t>
       </w:r>
       <w:r/>
@@ -21,7 +30,7 @@
         <w:rPr>
           <w:b/>
         </w:rPr>
-        <w:t>Study Notes (Biblica)</w:t>
+        <w:t>Заметки к учебнику (Biblica)</w:t>
       </w:r>
       <w:r>
         <w:t xml:space="preserve"> (Russian) is based on</w:t>
@@ -74,7 +83,7 @@
         <w:pStyle w:val="Heading1"/>
       </w:pPr>
       <w:r>
-        <w:t>Study Notes (Biblica)</w:t>
+        <w:t>Заметки к учебнику (Biblica)</w:t>
       </w:r>
     </w:p>
     <w:p>
@@ -103,230 +112,280 @@
         <w:pStyle w:val="Heading2"/>
       </w:pPr>
       <w:r>
-        <w:t>Притчи 1:1–7</w:t>
+        <w:t>PRO</w:t>
       </w:r>
       <w:r/>
     </w:p>
     <w:p>
       <w:r/>
       <w:r>
-        <w:t>Притчи</w:t>
-      </w:r>
-      <w:r>
-        <w:t xml:space="preserve"> учат </w:t>
-      </w:r>
-      <w:r>
-        <w:t>мудрости</w:t>
-      </w:r>
-      <w:r>
-        <w:t>. Цель книги Притчи — научить людей жить хорошо.</w:t>
+        <w:rPr>
+          <w:i/>
+        </w:rPr>
+        <w:t>Притчи 1:1–7, Притчи 1:8–9:18, Притчи 10:1–30:33, Притчи 31:1–9, Притчи 31:10–31</w:t>
       </w:r>
     </w:p>
     <w:p>
       <w:r/>
       <w:r>
-        <w:t xml:space="preserve">Жить хорошо — значит жить мудро. Жить мудро — значит поступать правильно, честно и справедливо. Мудрость основана на почитании </w:t>
-      </w:r>
-      <w:r>
-        <w:t>Бога</w:t>
-      </w:r>
-      <w:r>
-        <w:t xml:space="preserve">. Бог научил </w:t>
-      </w:r>
-      <w:r>
-        <w:t>израильтян</w:t>
-      </w:r>
-      <w:r>
-        <w:t xml:space="preserve"> поступать правильно, честно и справедливо. Этому Он учил их через </w:t>
-      </w:r>
-      <w:r>
-        <w:t>Закон Моисея</w:t>
-      </w:r>
-      <w:r>
-        <w:t>.</w:t>
-      </w:r>
+        <w:t xml:space="preserve"> </w:t>
+      </w:r>
+      <w:r/>
+      <w:r/>
     </w:p>
     <w:p>
-      <w:r/>
-      <w:r>
-        <w:t xml:space="preserve">Знание законов Божьих — не единственный способ понять, что правильно, честно и справедливо. Этому можно научиться, слушая, что говорят мудрые люди. Мудрые люди обладают умением, знанием и пониманием. Но почитание и страх перед </w:t>
-      </w:r>
-      <w:r>
-        <w:t>Господом</w:t>
-      </w:r>
-      <w:r>
-        <w:t xml:space="preserve"> важнее всего этого, потому так люди начинают становиться мудрыми и жить хорошо.</w:t>
-      </w:r>
-      <w:r/>
-      <w:r/>
-      <w:r/>
+      <w:pPr>
+        <w:sectPr>
+          <w:footnotePr>
+            <w:numRestart w:val="eachSect"/>
+          </w:footnotePr>
+          <w:type w:val="continuous"/>
+          <w:pgSz w:w="12240" w:h="15840" w:code="1"/>
+          <w:pgMar w:top="1440" w:right="1440" w:bottom="1440" w:left="1440" w:header="504" w:footer="504" w:gutter="0"/>
+          <w:cols w:space="708"/>
+          <w:titlePg/>
+          <w:docGrid w:linePitch="360"/>
+        </w:sectPr>
+      </w:pPr>
     </w:p>
     <w:p>
-      <w:pPr>
-        <w:pStyle w:val="Heading2"/>
-      </w:pPr>
-      <w:r>
-        <w:t>Притчи 1:8–9:18</w:t>
-      </w:r>
       <w:r/>
     </w:p>
     <w:p>
-      <w:r/>
-      <w:r>
-        <w:t>Этот раздел книги Притчи представляет собой обращение отца к своему сыну. Отец и мать на примере своей жизни учат сына, как жить хорошо. Отец настоятельно призывает сына жить в соответствии с тем, чему они его учат.</w:t>
-      </w:r>
+      <w:pPr>
+        <w:pStyle w:val="Heading2"/>
+      </w:pPr>
+      <w:r>
+        <w:t>Притчи 1:1–7</w:t>
+      </w:r>
+      <w:r/>
     </w:p>
     <w:p>
       <w:r/>
       <w:r>
-        <w:t xml:space="preserve">Родители дают советы о многом. Они говорят о том, чтобы быть смирённым и полностью доверять Богу. Сын должен хранить своё </w:t>
-      </w:r>
-      <w:r>
-        <w:t>сердце</w:t>
-      </w:r>
-      <w:r>
-        <w:t>, потому что в сердце он принимает решения. Они советуют сыну говорить «нет», когда его искушают сделать зло. Это относится к воровству, обогащению нечестным путём, к отказу делиться с другими, ко лжи, к зависти и интимным отношениям с чужой женой.</w:t>
+        <w:t>Притчи</w:t>
+      </w:r>
+      <w:r>
+        <w:t xml:space="preserve"> учат </w:t>
+      </w:r>
+      <w:r>
+        <w:t>мудрости</w:t>
+      </w:r>
+      <w:r>
+        <w:t>. Цель книги Притчи — научить людей жить хорошо.</w:t>
       </w:r>
     </w:p>
     <w:p>
       <w:r/>
       <w:r>
-        <w:t xml:space="preserve">Также здесь даются советы, как стать мудрым. Люди становятся мудрыми, когда начинают чтить Бога. Ведь мудрость исходит от Бога, и Он хочет, чтобы все </w:t>
-      </w:r>
-      <w:r>
-        <w:t>люди</w:t>
-      </w:r>
-      <w:r>
-        <w:t xml:space="preserve"> имели мудрость. Бог щедро дарует мудрость тем, кто о ней просит, именно об этом написанном в этом тексте в форме еврейской </w:t>
-      </w:r>
-      <w:r>
-        <w:t>поэзии</w:t>
-      </w:r>
-      <w:r>
-        <w:t xml:space="preserve"> и в Послании Иакова 1:5.</w:t>
+        <w:t xml:space="preserve">Жить хорошо — значит жить мудро. Жить мудро — значит поступать правильно, честно и справедливо. Мудрость основана на почитании </w:t>
+      </w:r>
+      <w:r>
+        <w:t>Бога</w:t>
+      </w:r>
+      <w:r>
+        <w:t xml:space="preserve">. Бог научил </w:t>
+      </w:r>
+      <w:r>
+        <w:t>израильтян</w:t>
+      </w:r>
+      <w:r>
+        <w:t xml:space="preserve"> поступать правильно, честно и справедливо. Этому Он учил их через </w:t>
+      </w:r>
+      <w:r>
+        <w:t>Закон Моисея</w:t>
+      </w:r>
+      <w:r>
+        <w:t>.</w:t>
       </w:r>
     </w:p>
     <w:p>
       <w:r/>
       <w:r>
-        <w:t>Мудрость описывается как женщина, которая публично обращается ко всем. Она приглашает всех прийти в её дом и разделить с ней пир. Это означает, что люди слушают мудрость и повинуются мудрому наставлению. Так люди обретают мудрость. Следование мудрым наставлениям ведёт к здоровью, богатству, успеху и чести. Это те принципы, которые родители заметили в своей жизни и теперь хотят, чтобы их сын жил именно так.</w:t>
-      </w:r>
+        <w:t xml:space="preserve">Знание законов Божьих — не единственный способ понять, что правильно, честно и справедливо. Этому можно научиться, слушая, что говорят мудрые люди. Мудрые люди обладают умением, знанием и пониманием. Но почитание и страх перед </w:t>
+      </w:r>
+      <w:r>
+        <w:t>Господом</w:t>
+      </w:r>
+      <w:r>
+        <w:t xml:space="preserve"> важнее всего этого, потому так люди начинают становиться мудрыми и жить хорошо.</w:t>
+      </w:r>
+      <w:r/>
+      <w:r/>
     </w:p>
     <w:p>
       <w:r/>
-      <w:r>
-        <w:t xml:space="preserve">Бог создал мудрость прежде всего творения. Она уже была с Богом, когда Он создавал мир. Мудрость была полна радости и восторга, когда Бог создавал </w:t>
-      </w:r>
-      <w:r>
-        <w:t>мир</w:t>
-      </w:r>
-      <w:r>
-        <w:t xml:space="preserve"> и всех людей. Это показывает, что мудрости можно научиться, изучая </w:t>
-      </w:r>
-      <w:r>
-        <w:t>творение</w:t>
-      </w:r>
-      <w:r>
-        <w:t>.</w:t>
-      </w:r>
     </w:p>
     <w:p>
-      <w:r/>
-      <w:r>
-        <w:t xml:space="preserve">В этом поэтическом разделе также говорится о глупости, которая описывается как женщина, которая ничего не знает и полна гордости. Она плохо обращается с другими людьми. Как и мудрость, глупость также зовёт всех и приглашает на пир. Но следование её наставлениям приводит к опасности, страданиям, бедам, </w:t>
-      </w:r>
-      <w:r>
-        <w:t>стыду</w:t>
-      </w:r>
-      <w:r>
-        <w:t xml:space="preserve"> и смерти.</w:t>
-      </w:r>
-      <w:r/>
-      <w:r/>
+      <w:pPr>
+        <w:pStyle w:val="Heading2"/>
+      </w:pPr>
+      <w:r>
+        <w:t>Притчи 1:8–9:18</w:t>
+      </w:r>
       <w:r/>
     </w:p>
     <w:p>
-      <w:pPr>
-        <w:pStyle w:val="Heading2"/>
-      </w:pPr>
-      <w:r>
-        <w:t>Притчи 10:1–30:33</w:t>
-      </w:r>
-      <w:r/>
+      <w:r/>
+      <w:r>
+        <w:t>Этот раздел книги Притчи представляет собой обращение отца к своему сыну. Отец и мать на примере своей жизни учат сына, как жить хорошо. Отец настоятельно призывает сына жить в соответствии с тем, чему они его учат.</w:t>
+      </w:r>
     </w:p>
     <w:p>
       <w:r/>
       <w:r>
-        <w:t xml:space="preserve">В этом разделе книги Притчи собраны тексты в форме еврейской поэзии, поговорки и короткие наставления. Некоторые из них были написаны или собраны людьми, чьи имена известны. К ним относят </w:t>
-      </w:r>
-      <w:r>
-        <w:t>Соломон</w:t>
-      </w:r>
-      <w:r>
-        <w:t xml:space="preserve">, </w:t>
-      </w:r>
-      <w:r>
-        <w:t>Езекия</w:t>
-      </w:r>
-      <w:r>
-        <w:t xml:space="preserve"> и Агур. Другие были написаны или собраны людьми, чьи имена не указаны. Этот список включает в себя изречения мудрецов (Прит.22:17 – 24:34).</w:t>
+        <w:t xml:space="preserve">Родители дают советы о многом. Они говорят о том, чтобы быть смирённым и полностью доверять Богу. Сын должен хранить своё </w:t>
+      </w:r>
+      <w:r>
+        <w:t>сердце</w:t>
+      </w:r>
+      <w:r>
+        <w:t>, потому что в сердце он принимает решения. Они советуют сыну говорить «нет», когда его искушают сделать зло. Это относится к воровству, обогащению нечестным путём, к отказу делиться с другими, ко лжи, к зависти и интимным отношениям с чужой женой.</w:t>
       </w:r>
     </w:p>
     <w:p>
       <w:r/>
       <w:r>
-        <w:t>Люди могут стать мудрыми, когда Бог дарует им мудрость. Так было в случае с Соломоном, история об этом записана в Третьей книге Царств 3:1–15. Люди также могут стать мудрыми, изучая окружающий мир. Это включает в себя изучение растений, животных, погоды, других людей и всего, что создал Бог. По мере изучения люди приобретают знания и начинают понимать то, как устроена жизнь. Это уроки, которые они усвоили, и закономерности, которые они заметили. Когда знания и понимание сочетаются с уважением Бога и почитанием к Нему, они становятся благочестивой мудростью.</w:t>
+        <w:t xml:space="preserve">Также здесь даются советы, как стать мудрым. Люди становятся мудрыми, когда начинают чтить Бога. Ведь мудрость исходит от Бога, и Он хочет, чтобы все </w:t>
+      </w:r>
+      <w:r>
+        <w:t>люди</w:t>
+      </w:r>
+      <w:r>
+        <w:t xml:space="preserve"> имели мудрость. Бог щедро дарует мудрость тем, кто о ней просит, именно об этом написанном в этом тексте в форме еврейской </w:t>
+      </w:r>
+      <w:r>
+        <w:t>поэзии</w:t>
+      </w:r>
+      <w:r>
+        <w:t xml:space="preserve"> и в Послании Иакова 1:5.</w:t>
       </w:r>
     </w:p>
     <w:p>
       <w:r/>
       <w:r>
-        <w:t xml:space="preserve">На протяжении сотен лет в Израиле мудрые люди делились с другими этими уроками и наблюдениями. Они передавали их через тексты, написанные в форме еврейской поэзии, через поговорки и притчи. В этом поэтическом разделе содержатся наставления по многим различным вопросам. Сюда вошли наставления о гневе, зависти, спорах, еде, чести, смирении и гордости. Они включают обсуждение вопросов отношений в семье между мужьями и жёнами и между родителями и детьми, а также отношений в обществе между мужчинами и женщинами и между друзьями и </w:t>
-      </w:r>
-      <w:r>
-        <w:t>ближними</w:t>
-      </w:r>
-      <w:r>
-        <w:t xml:space="preserve">. Здесь рассматриваются вопросы финансов и отношений между богатыми и бедными людьми. Сюда вошли наставления о </w:t>
-      </w:r>
-      <w:r>
-        <w:t>труде</w:t>
-      </w:r>
-      <w:r>
-        <w:t>, лени, земледелии, бизнесе и торговле. Они включают вопросы о справедливости, суде и управлении. Они также касаются разума и сердца, того, как и что говорить, и того, как и что слушать. Все эти наставления учат поступать правильно и справедливо.</w:t>
-      </w:r>
-      <w:r/>
-      <w:r/>
-      <w:r/>
+        <w:t>Мудрость описывается как женщина, которая публично обращается ко всем. Она приглашает всех прийти в её дом и разделить с ней пир. Это означает, что люди слушают мудрость и повинуются мудрому наставлению. Так люди обретают мудрость. Следование мудрым наставлениям ведёт к здоровью, богатству, успеху и чести. Это те принципы, которые родители заметили в своей жизни и теперь хотят, чтобы их сын жил именно так.</w:t>
+      </w:r>
     </w:p>
     <w:p>
-      <w:pPr>
-        <w:pStyle w:val="Heading2"/>
-      </w:pPr>
-      <w:r>
-        <w:t>Притчи 31:1–9</w:t>
-      </w:r>
-      <w:r/>
+      <w:r/>
+      <w:r>
+        <w:t xml:space="preserve">Бог создал мудрость прежде всего творения. Она уже была с Богом, когда Он создавал мир. Мудрость была полна радости и восторга, когда Бог создавал </w:t>
+      </w:r>
+      <w:r>
+        <w:t>мир</w:t>
+      </w:r>
+      <w:r>
+        <w:t xml:space="preserve"> и всех людей. Это показывает, что мудрости можно научиться, изучая </w:t>
+      </w:r>
+      <w:r>
+        <w:t>творение</w:t>
+      </w:r>
+      <w:r>
+        <w:t>.</w:t>
+      </w:r>
     </w:p>
     <w:p>
       <w:r/>
       <w:r>
-        <w:t>В этом разделе книги Притчи мать обращается к своему сыну. Неизвестно, кем был царь Лемуил, но мудрость его матери была от Бога. Некоторые из её советов были похожи на наставления отца в книге Притчи 1–9. Мать предостерегает Лемуила от сексуальных грехов.</w:t>
-      </w:r>
+        <w:t xml:space="preserve">В этом поэтическом разделе также говорится о глупости, которая описывается как женщина, которая ничего не знает и полна гордости. Она плохо обращается с другими людьми. Как и мудрость, глупость также зовёт всех и приглашает на пир. Но следование её наставлениям приводит к опасности, страданиям, бедам, </w:t>
+      </w:r>
+      <w:r>
+        <w:t>стыду</w:t>
+      </w:r>
+      <w:r>
+        <w:t xml:space="preserve"> и смерти.</w:t>
+      </w:r>
+      <w:r/>
+      <w:r/>
     </w:p>
     <w:p>
       <w:r/>
-      <w:r>
-        <w:t xml:space="preserve">Большая часть её советов касалась того, как мудро править, будучи </w:t>
-      </w:r>
-      <w:r>
-        <w:t>царём</w:t>
-      </w:r>
-      <w:r>
-        <w:t>. Её советы согласовывались с Божьими постановлениями для царей, изложенными в книге Второзаконие 17:17–20. Они говорят о запрете иметь множество жён и о необходимости помнить о том, что было заповедано. В Израиле существовал Закон Моисея, забывая который, цари начинали угнетать и несправедливо обращаться с народом.</w:t>
-      </w:r>
     </w:p>
     <w:p>
+      <w:pPr>
+        <w:pStyle w:val="Heading2"/>
+      </w:pPr>
+      <w:r>
+        <w:t>Притчи 10:1–30:33</w:t>
+      </w:r>
+      <w:r/>
+    </w:p>
+    <w:p>
+      <w:r/>
+      <w:r>
+        <w:t xml:space="preserve">В этом разделе книги Притчи собраны тексты в форме еврейской поэзии, поговорки и короткие наставления. Некоторые из них были написаны или собраны людьми, чьи имена известны. К ним относят </w:t>
+      </w:r>
+      <w:r>
+        <w:t>Соломон</w:t>
+      </w:r>
+      <w:r>
+        <w:t xml:space="preserve">, </w:t>
+      </w:r>
+      <w:r>
+        <w:t>Езекия</w:t>
+      </w:r>
+      <w:r>
+        <w:t xml:space="preserve"> и Агур. Другие были написаны или собраны людьми, чьи имена не указаны. Этот список включает в себя изречения мудрецов (Прит.22:17 – 24:34).</w:t>
+      </w:r>
+    </w:p>
+    <w:p>
+      <w:r/>
+      <w:r>
+        <w:t>Люди могут стать мудрыми, когда Бог дарует им мудрость. Так было в случае с Соломоном, история об этом записана в Третьей книге Царств 3:1–15. Люди также могут стать мудрыми, изучая окружающий мир. Это включает в себя изучение растений, животных, погоды, других людей и всего, что создал Бог. По мере изучения люди приобретают знания и начинают понимать то, как устроена жизнь. Это уроки, которые они усвоили, и закономерности, которые они заметили. Когда знания и понимание сочетаются с уважением Бога и почитанием к Нему, они становятся благочестивой мудростью.</w:t>
+      </w:r>
+    </w:p>
+    <w:p>
+      <w:r/>
+      <w:r>
+        <w:t xml:space="preserve">На протяжении сотен лет в Израиле мудрые люди делились с другими этими уроками и наблюдениями. Они передавали их через тексты, написанные в форме еврейской поэзии, через поговорки и притчи. В этом поэтическом разделе содержатся наставления по многим различным вопросам. Сюда вошли наставления о гневе, зависти, спорах, еде, чести, смирении и гордости. Они включают обсуждение вопросов отношений в семье между мужьями и жёнами и между родителями и детьми, а также отношений в обществе между мужчинами и женщинами и между друзьями и </w:t>
+      </w:r>
+      <w:r>
+        <w:t>ближними</w:t>
+      </w:r>
+      <w:r>
+        <w:t xml:space="preserve">. Здесь рассматриваются вопросы финансов и отношений между богатыми и бедными людьми. Сюда вошли наставления о </w:t>
+      </w:r>
+      <w:r>
+        <w:t>труде</w:t>
+      </w:r>
+      <w:r>
+        <w:t>, лени, земледелии, бизнесе и торговле. Они включают вопросы о справедливости, суде и управлении. Они также касаются разума и сердца, того, как и что говорить, и того, как и что слушать. Все эти наставления учат поступать правильно и справедливо.</w:t>
+      </w:r>
+      <w:r/>
+      <w:r/>
+    </w:p>
+    <w:p>
+      <w:r/>
+    </w:p>
+    <w:p>
+      <w:pPr>
+        <w:pStyle w:val="Heading2"/>
+      </w:pPr>
+      <w:r>
+        <w:t>Притчи 31:1–9</w:t>
+      </w:r>
+      <w:r/>
+    </w:p>
+    <w:p>
+      <w:r/>
+      <w:r>
+        <w:t>В этом разделе книги Притчи мать обращается к своему сыну. Неизвестно, кем был царь Лемуил, но мудрость его матери была от Бога. Некоторые из её советов были похожи на наставления отца в книге Притчи 1–9. Мать предостерегает Лемуила от сексуальных грехов.</w:t>
+      </w:r>
+    </w:p>
+    <w:p>
+      <w:r/>
+      <w:r>
+        <w:t xml:space="preserve">Большая часть её советов касалась того, как мудро править, будучи </w:t>
+      </w:r>
+      <w:r>
+        <w:t>царём</w:t>
+      </w:r>
+      <w:r>
+        <w:t>. Её советы согласовывались с Божьими постановлениями для царей, изложенными в книге Второзаконие 17:17–20. Они говорят о запрете иметь множество жён и о необходимости помнить о том, что было заповедано. В Израиле существовал Закон Моисея, забывая который, цари начинали угнетать и несправедливо обращаться с народом.</w:t>
+      </w:r>
+    </w:p>
+    <w:p>
       <w:r/>
       <w:r>
         <w:t xml:space="preserve">Вместо этого Лемуил должен был защищать бедных и помогать </w:t>
@@ -339,6 +398,8 @@
       </w:r>
       <w:r/>
       <w:r/>
+    </w:p>
+    <w:p>
       <w:r/>
     </w:p>
     <w:p>

--- a/rus/docx/20.content.docx
+++ b/rus/docx/20.content.docx
@@ -4,48 +4,88 @@
   <w:body>
     <w:p/>
     <w:p>
-      <w:r/>
+      <w:pPr/>
+      <w:r>
+        <w:rPr>
+          <w:lang w:val="ru_RU" w:bidi="ru_RU"/>
+        </w:rPr>
+      </w:r>
     </w:p>
     <w:p>
       <w:pPr>
         <w:pStyle w:val="Heading2"/>
       </w:pPr>
       <w:r>
+        <w:rPr>
+          <w:lang w:val="ru_RU" w:bidi="ru_RU"/>
+        </w:rPr>
         <w:t>Resource: Заметки к учебнику (Biblica)</w:t>
       </w:r>
-      <w:r/>
+      <w:r>
+        <w:rPr>
+          <w:lang w:val="ru_RU" w:bidi="ru_RU"/>
+        </w:rPr>
+      </w:r>
     </w:p>
     <w:p>
       <w:pPr>
         <w:pStyle w:val="Heading2"/>
       </w:pPr>
       <w:r>
+        <w:rPr>
+          <w:lang w:val="ru_RU" w:bidi="ru_RU"/>
+        </w:rPr>
         <w:t>License Information</w:t>
       </w:r>
-      <w:r/>
+      <w:r>
+        <w:rPr>
+          <w:lang w:val="ru_RU" w:bidi="ru_RU"/>
+        </w:rPr>
+      </w:r>
     </w:p>
     <w:p>
-      <w:r/>
+      <w:pPr/>
+      <w:r>
+        <w:rPr>
+          <w:lang w:val="ru_RU" w:bidi="ru_RU"/>
+        </w:rPr>
+      </w:r>
       <w:r>
         <w:rPr>
           <w:b/>
+          <w:lang w:val="ru_RU" w:bidi="ru_RU"/>
         </w:rPr>
         <w:t>Заметки к учебнику (Biblica)</w:t>
       </w:r>
       <w:r>
+        <w:rPr>
+          <w:lang w:val="ru_RU" w:bidi="ru_RU"/>
+        </w:rPr>
         <w:t xml:space="preserve"> (Russian) is based on</w:t>
       </w:r>
       <w:r>
+        <w:rPr>
+          <w:lang w:val="ru_RU" w:bidi="ru_RU"/>
+        </w:rPr>
         <w:t xml:space="preserve">: </w:t>
       </w:r>
       <w:r>
+        <w:rPr>
+          <w:lang w:val="ru_RU" w:bidi="ru_RU"/>
+        </w:rPr>
         <w:t>Biblica Study Notes</w:t>
       </w:r>
       <w:r>
+        <w:rPr>
+          <w:lang w:val="ru_RU" w:bidi="ru_RU"/>
+        </w:rPr>
         <w:t xml:space="preserve">, </w:t>
       </w:r>
       <w:hyperlink r:id="rId13">
         <w:r>
+          <w:rPr>
+            <w:lang w:val="ru_RU" w:bidi="ru_RU"/>
+          </w:rPr>
           <w:rPr>
             <w:color w:val="0000EE"/>
             <w:u w:val="single"/>
@@ -54,10 +94,16 @@
         </w:r>
       </w:hyperlink>
       <w:r>
+        <w:rPr>
+          <w:lang w:val="ru_RU" w:bidi="ru_RU"/>
+        </w:rPr>
         <w:t xml:space="preserve">, 2023, which is licensed under a </w:t>
       </w:r>
       <w:hyperlink r:id="rId14">
         <w:r>
+          <w:rPr>
+            <w:lang w:val="ru_RU" w:bidi="ru_RU"/>
+          </w:rPr>
           <w:rPr>
             <w:color w:val="0000EE"/>
             <w:u w:val="single"/>
@@ -66,23 +112,49 @@
         </w:r>
       </w:hyperlink>
       <w:r>
+        <w:rPr>
+          <w:lang w:val="ru_RU" w:bidi="ru_RU"/>
+        </w:rPr>
         <w:t>.</w:t>
       </w:r>
-      <w:r/>
+      <w:r>
+        <w:rPr>
+          <w:lang w:val="ru_RU" w:bidi="ru_RU"/>
+        </w:rPr>
+      </w:r>
     </w:p>
     <w:p>
-      <w:r/>
-      <w:r>
+      <w:pPr/>
+      <w:r>
+        <w:rPr>
+          <w:lang w:val="ru_RU" w:bidi="ru_RU"/>
+        </w:rPr>
+      </w:r>
+      <w:r>
+        <w:rPr>
+          <w:lang w:val="ru_RU" w:bidi="ru_RU"/>
+        </w:rPr>
         <w:t>This PDF version is provided under the same license.</w:t>
       </w:r>
-      <w:r/>
-      <w:r/>
+      <w:r>
+        <w:rPr>
+          <w:lang w:val="ru_RU" w:bidi="ru_RU"/>
+        </w:rPr>
+      </w:r>
+      <w:r>
+        <w:rPr>
+          <w:lang w:val="ru_RU" w:bidi="ru_RU"/>
+        </w:rPr>
+      </w:r>
     </w:p>
     <w:p>
       <w:pPr>
         <w:pStyle w:val="Heading1"/>
       </w:pPr>
       <w:r>
+        <w:rPr>
+          <w:lang w:val="ru_RU" w:bidi="ru_RU"/>
+        </w:rPr>
         <w:t>Заметки к учебнику (Biblica)</w:t>
       </w:r>
     </w:p>
@@ -105,33 +177,72 @@
       </w:pPr>
     </w:p>
     <w:p>
-      <w:r/>
+      <w:pPr/>
+      <w:r>
+        <w:rPr>
+          <w:lang w:val="ru_RU" w:bidi="ru_RU"/>
+        </w:rPr>
+      </w:r>
     </w:p>
     <w:p>
       <w:pPr>
         <w:pStyle w:val="Heading2"/>
       </w:pPr>
       <w:r>
+        <w:rPr>
+          <w:lang w:val="ru_RU" w:bidi="ru_RU"/>
+        </w:rPr>
         <w:t>PRO</w:t>
       </w:r>
-      <w:r/>
+      <w:r>
+        <w:rPr>
+          <w:lang w:val="ru_RU" w:bidi="ru_RU"/>
+        </w:rPr>
+      </w:r>
     </w:p>
     <w:p>
-      <w:r/>
+      <w:pPr/>
+      <w:r>
+        <w:rPr>
+          <w:lang w:val="ru_RU" w:bidi="ru_RU"/>
+        </w:rPr>
+      </w:r>
       <w:r>
         <w:rPr>
           <w:i/>
+          <w:lang w:val="ru_RU" w:bidi="ru_RU"/>
         </w:rPr>
         <w:t>Притчи 1:1–7, Притчи 1:8–9:18, Притчи 10:1–30:33, Притчи 31:1–9, Притчи 31:10–31</w:t>
+      </w:r>
+      <w:r>
+        <w:rPr>
+          <w:lang w:val="ru_RU" w:bidi="ru_RU"/>
+        </w:rPr>
       </w:r>
     </w:p>
     <w:p>
-      <w:r/>
-      <w:r>
+      <w:pPr/>
+      <w:r>
+        <w:rPr>
+          <w:lang w:val="ru_RU" w:bidi="ru_RU"/>
+        </w:rPr>
+      </w:r>
+      <w:r>
+        <w:rPr>
+          <w:lang w:val="ru_RU" w:bidi="ru_RU"/>
+        </w:rPr>
         <w:t xml:space="preserve"> </w:t>
       </w:r>
-      <w:r/>
-      <w:r/>
+      <w:r>
+        <w:rPr>
+          <w:lang w:val="ru_RU" w:bidi="ru_RU"/>
+        </w:rPr>
+      </w:r>
+      <w:r>
+        <w:rPr>
+          <w:lang w:val="ru_RU" w:bidi="ru_RU"/>
+        </w:rPr>
+      </w:r>
     </w:p>
     <w:p>
       <w:pPr>
@@ -149,305 +260,676 @@
       </w:pPr>
     </w:p>
     <w:p>
-      <w:r/>
+      <w:pPr/>
+      <w:r>
+        <w:rPr>
+          <w:lang w:val="ru_RU" w:bidi="ru_RU"/>
+        </w:rPr>
+      </w:r>
     </w:p>
     <w:p>
       <w:pPr>
         <w:pStyle w:val="Heading2"/>
       </w:pPr>
       <w:r>
+        <w:rPr>
+          <w:lang w:val="ru_RU" w:bidi="ru_RU"/>
+        </w:rPr>
         <w:t>Притчи 1:1–7</w:t>
       </w:r>
-      <w:r/>
+      <w:r>
+        <w:rPr>
+          <w:lang w:val="ru_RU" w:bidi="ru_RU"/>
+        </w:rPr>
+      </w:r>
     </w:p>
     <w:p>
-      <w:r/>
-      <w:r>
+      <w:pPr/>
+      <w:r>
+        <w:rPr>
+          <w:lang w:val="ru_RU" w:bidi="ru_RU"/>
+        </w:rPr>
+      </w:r>
+      <w:r>
+        <w:rPr>
+          <w:lang w:val="ru_RU" w:bidi="ru_RU"/>
+        </w:rPr>
         <w:t>Притчи</w:t>
       </w:r>
       <w:r>
+        <w:rPr>
+          <w:lang w:val="ru_RU" w:bidi="ru_RU"/>
+        </w:rPr>
         <w:t xml:space="preserve"> учат </w:t>
       </w:r>
       <w:r>
+        <w:rPr>
+          <w:lang w:val="ru_RU" w:bidi="ru_RU"/>
+        </w:rPr>
         <w:t>мудрости</w:t>
       </w:r>
       <w:r>
+        <w:rPr>
+          <w:lang w:val="ru_RU" w:bidi="ru_RU"/>
+        </w:rPr>
         <w:t>. Цель книги Притчи — научить людей жить хорошо.</w:t>
       </w:r>
     </w:p>
     <w:p>
-      <w:r/>
-      <w:r>
+      <w:pPr/>
+      <w:r>
+        <w:rPr>
+          <w:lang w:val="ru_RU" w:bidi="ru_RU"/>
+        </w:rPr>
+      </w:r>
+      <w:r>
+        <w:rPr>
+          <w:lang w:val="ru_RU" w:bidi="ru_RU"/>
+        </w:rPr>
         <w:t xml:space="preserve">Жить хорошо — значит жить мудро. Жить мудро — значит поступать правильно, честно и справедливо. Мудрость основана на почитании </w:t>
       </w:r>
       <w:r>
+        <w:rPr>
+          <w:lang w:val="ru_RU" w:bidi="ru_RU"/>
+        </w:rPr>
         <w:t>Бога</w:t>
       </w:r>
       <w:r>
+        <w:rPr>
+          <w:lang w:val="ru_RU" w:bidi="ru_RU"/>
+        </w:rPr>
         <w:t xml:space="preserve">. Бог научил </w:t>
       </w:r>
       <w:r>
+        <w:rPr>
+          <w:lang w:val="ru_RU" w:bidi="ru_RU"/>
+        </w:rPr>
         <w:t>израильтян</w:t>
       </w:r>
       <w:r>
+        <w:rPr>
+          <w:lang w:val="ru_RU" w:bidi="ru_RU"/>
+        </w:rPr>
         <w:t xml:space="preserve"> поступать правильно, честно и справедливо. Этому Он учил их через </w:t>
       </w:r>
       <w:r>
+        <w:rPr>
+          <w:lang w:val="ru_RU" w:bidi="ru_RU"/>
+        </w:rPr>
         <w:t>Закон Моисея</w:t>
       </w:r>
       <w:r>
+        <w:rPr>
+          <w:lang w:val="ru_RU" w:bidi="ru_RU"/>
+        </w:rPr>
         <w:t>.</w:t>
       </w:r>
     </w:p>
     <w:p>
-      <w:r/>
-      <w:r>
+      <w:pPr/>
+      <w:r>
+        <w:rPr>
+          <w:lang w:val="ru_RU" w:bidi="ru_RU"/>
+        </w:rPr>
+      </w:r>
+      <w:r>
+        <w:rPr>
+          <w:lang w:val="ru_RU" w:bidi="ru_RU"/>
+        </w:rPr>
         <w:t xml:space="preserve">Знание законов Божьих — не единственный способ понять, что правильно, честно и справедливо. Этому можно научиться, слушая, что говорят мудрые люди. Мудрые люди обладают умением, знанием и пониманием. Но почитание и страх перед </w:t>
       </w:r>
       <w:r>
+        <w:rPr>
+          <w:lang w:val="ru_RU" w:bidi="ru_RU"/>
+        </w:rPr>
         <w:t>Господом</w:t>
       </w:r>
       <w:r>
+        <w:rPr>
+          <w:lang w:val="ru_RU" w:bidi="ru_RU"/>
+        </w:rPr>
         <w:t xml:space="preserve"> важнее всего этого, потому так люди начинают становиться мудрыми и жить хорошо.</w:t>
       </w:r>
-      <w:r/>
-      <w:r/>
+      <w:r>
+        <w:rPr>
+          <w:lang w:val="ru_RU" w:bidi="ru_RU"/>
+        </w:rPr>
+      </w:r>
+      <w:r>
+        <w:rPr>
+          <w:lang w:val="ru_RU" w:bidi="ru_RU"/>
+        </w:rPr>
+      </w:r>
     </w:p>
     <w:p>
-      <w:r/>
+      <w:pPr/>
+      <w:r>
+        <w:rPr>
+          <w:lang w:val="ru_RU" w:bidi="ru_RU"/>
+        </w:rPr>
+      </w:r>
     </w:p>
     <w:p>
       <w:pPr>
         <w:pStyle w:val="Heading2"/>
       </w:pPr>
       <w:r>
+        <w:rPr>
+          <w:lang w:val="ru_RU" w:bidi="ru_RU"/>
+        </w:rPr>
         <w:t>Притчи 1:8–9:18</w:t>
       </w:r>
-      <w:r/>
+      <w:r>
+        <w:rPr>
+          <w:lang w:val="ru_RU" w:bidi="ru_RU"/>
+        </w:rPr>
+      </w:r>
     </w:p>
     <w:p>
-      <w:r/>
-      <w:r>
+      <w:pPr/>
+      <w:r>
+        <w:rPr>
+          <w:lang w:val="ru_RU" w:bidi="ru_RU"/>
+        </w:rPr>
+      </w:r>
+      <w:r>
+        <w:rPr>
+          <w:lang w:val="ru_RU" w:bidi="ru_RU"/>
+        </w:rPr>
         <w:t>Этот раздел книги Притчи представляет собой обращение отца к своему сыну. Отец и мать на примере своей жизни учат сына, как жить хорошо. Отец настоятельно призывает сына жить в соответствии с тем, чему они его учат.</w:t>
       </w:r>
     </w:p>
     <w:p>
-      <w:r/>
-      <w:r>
+      <w:pPr/>
+      <w:r>
+        <w:rPr>
+          <w:lang w:val="ru_RU" w:bidi="ru_RU"/>
+        </w:rPr>
+      </w:r>
+      <w:r>
+        <w:rPr>
+          <w:lang w:val="ru_RU" w:bidi="ru_RU"/>
+        </w:rPr>
         <w:t xml:space="preserve">Родители дают советы о многом. Они говорят о том, чтобы быть смирённым и полностью доверять Богу. Сын должен хранить своё </w:t>
       </w:r>
       <w:r>
+        <w:rPr>
+          <w:lang w:val="ru_RU" w:bidi="ru_RU"/>
+        </w:rPr>
         <w:t>сердце</w:t>
       </w:r>
       <w:r>
+        <w:rPr>
+          <w:lang w:val="ru_RU" w:bidi="ru_RU"/>
+        </w:rPr>
         <w:t>, потому что в сердце он принимает решения. Они советуют сыну говорить «нет», когда его искушают сделать зло. Это относится к воровству, обогащению нечестным путём, к отказу делиться с другими, ко лжи, к зависти и интимным отношениям с чужой женой.</w:t>
       </w:r>
     </w:p>
     <w:p>
-      <w:r/>
-      <w:r>
+      <w:pPr/>
+      <w:r>
+        <w:rPr>
+          <w:lang w:val="ru_RU" w:bidi="ru_RU"/>
+        </w:rPr>
+      </w:r>
+      <w:r>
+        <w:rPr>
+          <w:lang w:val="ru_RU" w:bidi="ru_RU"/>
+        </w:rPr>
         <w:t xml:space="preserve">Также здесь даются советы, как стать мудрым. Люди становятся мудрыми, когда начинают чтить Бога. Ведь мудрость исходит от Бога, и Он хочет, чтобы все </w:t>
       </w:r>
       <w:r>
+        <w:rPr>
+          <w:lang w:val="ru_RU" w:bidi="ru_RU"/>
+        </w:rPr>
         <w:t>люди</w:t>
       </w:r>
       <w:r>
+        <w:rPr>
+          <w:lang w:val="ru_RU" w:bidi="ru_RU"/>
+        </w:rPr>
         <w:t xml:space="preserve"> имели мудрость. Бог щедро дарует мудрость тем, кто о ней просит, именно об этом написанном в этом тексте в форме еврейской </w:t>
       </w:r>
       <w:r>
+        <w:rPr>
+          <w:lang w:val="ru_RU" w:bidi="ru_RU"/>
+        </w:rPr>
         <w:t>поэзии</w:t>
       </w:r>
       <w:r>
+        <w:rPr>
+          <w:lang w:val="ru_RU" w:bidi="ru_RU"/>
+        </w:rPr>
         <w:t xml:space="preserve"> и в Послании Иакова 1:5.</w:t>
       </w:r>
     </w:p>
     <w:p>
-      <w:r/>
-      <w:r>
+      <w:pPr/>
+      <w:r>
+        <w:rPr>
+          <w:lang w:val="ru_RU" w:bidi="ru_RU"/>
+        </w:rPr>
+      </w:r>
+      <w:r>
+        <w:rPr>
+          <w:lang w:val="ru_RU" w:bidi="ru_RU"/>
+        </w:rPr>
         <w:t>Мудрость описывается как женщина, которая публично обращается ко всем. Она приглашает всех прийти в её дом и разделить с ней пир. Это означает, что люди слушают мудрость и повинуются мудрому наставлению. Так люди обретают мудрость. Следование мудрым наставлениям ведёт к здоровью, богатству, успеху и чести. Это те принципы, которые родители заметили в своей жизни и теперь хотят, чтобы их сын жил именно так.</w:t>
       </w:r>
     </w:p>
     <w:p>
-      <w:r/>
-      <w:r>
+      <w:pPr/>
+      <w:r>
+        <w:rPr>
+          <w:lang w:val="ru_RU" w:bidi="ru_RU"/>
+        </w:rPr>
+      </w:r>
+      <w:r>
+        <w:rPr>
+          <w:lang w:val="ru_RU" w:bidi="ru_RU"/>
+        </w:rPr>
         <w:t xml:space="preserve">Бог создал мудрость прежде всего творения. Она уже была с Богом, когда Он создавал мир. Мудрость была полна радости и восторга, когда Бог создавал </w:t>
       </w:r>
       <w:r>
+        <w:rPr>
+          <w:lang w:val="ru_RU" w:bidi="ru_RU"/>
+        </w:rPr>
         <w:t>мир</w:t>
       </w:r>
       <w:r>
+        <w:rPr>
+          <w:lang w:val="ru_RU" w:bidi="ru_RU"/>
+        </w:rPr>
         <w:t xml:space="preserve"> и всех людей. Это показывает, что мудрости можно научиться, изучая </w:t>
       </w:r>
       <w:r>
+        <w:rPr>
+          <w:lang w:val="ru_RU" w:bidi="ru_RU"/>
+        </w:rPr>
         <w:t>творение</w:t>
       </w:r>
       <w:r>
+        <w:rPr>
+          <w:lang w:val="ru_RU" w:bidi="ru_RU"/>
+        </w:rPr>
         <w:t>.</w:t>
       </w:r>
     </w:p>
     <w:p>
-      <w:r/>
-      <w:r>
+      <w:pPr/>
+      <w:r>
+        <w:rPr>
+          <w:lang w:val="ru_RU" w:bidi="ru_RU"/>
+        </w:rPr>
+      </w:r>
+      <w:r>
+        <w:rPr>
+          <w:lang w:val="ru_RU" w:bidi="ru_RU"/>
+        </w:rPr>
         <w:t xml:space="preserve">В этом поэтическом разделе также говорится о глупости, которая описывается как женщина, которая ничего не знает и полна гордости. Она плохо обращается с другими людьми. Как и мудрость, глупость также зовёт всех и приглашает на пир. Но следование её наставлениям приводит к опасности, страданиям, бедам, </w:t>
       </w:r>
       <w:r>
+        <w:rPr>
+          <w:lang w:val="ru_RU" w:bidi="ru_RU"/>
+        </w:rPr>
         <w:t>стыду</w:t>
       </w:r>
       <w:r>
+        <w:rPr>
+          <w:lang w:val="ru_RU" w:bidi="ru_RU"/>
+        </w:rPr>
         <w:t xml:space="preserve"> и смерти.</w:t>
       </w:r>
-      <w:r/>
-      <w:r/>
+      <w:r>
+        <w:rPr>
+          <w:lang w:val="ru_RU" w:bidi="ru_RU"/>
+        </w:rPr>
+      </w:r>
+      <w:r>
+        <w:rPr>
+          <w:lang w:val="ru_RU" w:bidi="ru_RU"/>
+        </w:rPr>
+      </w:r>
     </w:p>
     <w:p>
-      <w:r/>
+      <w:pPr/>
+      <w:r>
+        <w:rPr>
+          <w:lang w:val="ru_RU" w:bidi="ru_RU"/>
+        </w:rPr>
+      </w:r>
     </w:p>
     <w:p>
       <w:pPr>
         <w:pStyle w:val="Heading2"/>
       </w:pPr>
       <w:r>
+        <w:rPr>
+          <w:lang w:val="ru_RU" w:bidi="ru_RU"/>
+        </w:rPr>
         <w:t>Притчи 10:1–30:33</w:t>
       </w:r>
-      <w:r/>
+      <w:r>
+        <w:rPr>
+          <w:lang w:val="ru_RU" w:bidi="ru_RU"/>
+        </w:rPr>
+      </w:r>
     </w:p>
     <w:p>
-      <w:r/>
-      <w:r>
+      <w:pPr/>
+      <w:r>
+        <w:rPr>
+          <w:lang w:val="ru_RU" w:bidi="ru_RU"/>
+        </w:rPr>
+      </w:r>
+      <w:r>
+        <w:rPr>
+          <w:lang w:val="ru_RU" w:bidi="ru_RU"/>
+        </w:rPr>
         <w:t xml:space="preserve">В этом разделе книги Притчи собраны тексты в форме еврейской поэзии, поговорки и короткие наставления. Некоторые из них были написаны или собраны людьми, чьи имена известны. К ним относят </w:t>
       </w:r>
       <w:r>
+        <w:rPr>
+          <w:lang w:val="ru_RU" w:bidi="ru_RU"/>
+        </w:rPr>
         <w:t>Соломон</w:t>
       </w:r>
       <w:r>
+        <w:rPr>
+          <w:lang w:val="ru_RU" w:bidi="ru_RU"/>
+        </w:rPr>
         <w:t xml:space="preserve">, </w:t>
       </w:r>
       <w:r>
+        <w:rPr>
+          <w:lang w:val="ru_RU" w:bidi="ru_RU"/>
+        </w:rPr>
         <w:t>Езекия</w:t>
       </w:r>
       <w:r>
+        <w:rPr>
+          <w:lang w:val="ru_RU" w:bidi="ru_RU"/>
+        </w:rPr>
         <w:t xml:space="preserve"> и Агур. Другие были написаны или собраны людьми, чьи имена не указаны. Этот список включает в себя изречения мудрецов (Прит.22:17 – 24:34).</w:t>
       </w:r>
     </w:p>
     <w:p>
-      <w:r/>
-      <w:r>
+      <w:pPr/>
+      <w:r>
+        <w:rPr>
+          <w:lang w:val="ru_RU" w:bidi="ru_RU"/>
+        </w:rPr>
+      </w:r>
+      <w:r>
+        <w:rPr>
+          <w:lang w:val="ru_RU" w:bidi="ru_RU"/>
+        </w:rPr>
         <w:t>Люди могут стать мудрыми, когда Бог дарует им мудрость. Так было в случае с Соломоном, история об этом записана в Третьей книге Царств 3:1–15. Люди также могут стать мудрыми, изучая окружающий мир. Это включает в себя изучение растений, животных, погоды, других людей и всего, что создал Бог. По мере изучения люди приобретают знания и начинают понимать то, как устроена жизнь. Это уроки, которые они усвоили, и закономерности, которые они заметили. Когда знания и понимание сочетаются с уважением Бога и почитанием к Нему, они становятся благочестивой мудростью.</w:t>
       </w:r>
     </w:p>
     <w:p>
-      <w:r/>
-      <w:r>
+      <w:pPr/>
+      <w:r>
+        <w:rPr>
+          <w:lang w:val="ru_RU" w:bidi="ru_RU"/>
+        </w:rPr>
+      </w:r>
+      <w:r>
+        <w:rPr>
+          <w:lang w:val="ru_RU" w:bidi="ru_RU"/>
+        </w:rPr>
         <w:t xml:space="preserve">На протяжении сотен лет в Израиле мудрые люди делились с другими этими уроками и наблюдениями. Они передавали их через тексты, написанные в форме еврейской поэзии, через поговорки и притчи. В этом поэтическом разделе содержатся наставления по многим различным вопросам. Сюда вошли наставления о гневе, зависти, спорах, еде, чести, смирении и гордости. Они включают обсуждение вопросов отношений в семье между мужьями и жёнами и между родителями и детьми, а также отношений в обществе между мужчинами и женщинами и между друзьями и </w:t>
       </w:r>
       <w:r>
+        <w:rPr>
+          <w:lang w:val="ru_RU" w:bidi="ru_RU"/>
+        </w:rPr>
         <w:t>ближними</w:t>
       </w:r>
       <w:r>
+        <w:rPr>
+          <w:lang w:val="ru_RU" w:bidi="ru_RU"/>
+        </w:rPr>
         <w:t xml:space="preserve">. Здесь рассматриваются вопросы финансов и отношений между богатыми и бедными людьми. Сюда вошли наставления о </w:t>
       </w:r>
       <w:r>
+        <w:rPr>
+          <w:lang w:val="ru_RU" w:bidi="ru_RU"/>
+        </w:rPr>
         <w:t>труде</w:t>
       </w:r>
       <w:r>
+        <w:rPr>
+          <w:lang w:val="ru_RU" w:bidi="ru_RU"/>
+        </w:rPr>
         <w:t>, лени, земледелии, бизнесе и торговле. Они включают вопросы о справедливости, суде и управлении. Они также касаются разума и сердца, того, как и что говорить, и того, как и что слушать. Все эти наставления учат поступать правильно и справедливо.</w:t>
       </w:r>
-      <w:r/>
-      <w:r/>
+      <w:r>
+        <w:rPr>
+          <w:lang w:val="ru_RU" w:bidi="ru_RU"/>
+        </w:rPr>
+      </w:r>
+      <w:r>
+        <w:rPr>
+          <w:lang w:val="ru_RU" w:bidi="ru_RU"/>
+        </w:rPr>
+      </w:r>
     </w:p>
     <w:p>
-      <w:r/>
+      <w:pPr/>
+      <w:r>
+        <w:rPr>
+          <w:lang w:val="ru_RU" w:bidi="ru_RU"/>
+        </w:rPr>
+      </w:r>
     </w:p>
     <w:p>
       <w:pPr>
         <w:pStyle w:val="Heading2"/>
       </w:pPr>
       <w:r>
+        <w:rPr>
+          <w:lang w:val="ru_RU" w:bidi="ru_RU"/>
+        </w:rPr>
         <w:t>Притчи 31:1–9</w:t>
       </w:r>
-      <w:r/>
+      <w:r>
+        <w:rPr>
+          <w:lang w:val="ru_RU" w:bidi="ru_RU"/>
+        </w:rPr>
+      </w:r>
     </w:p>
     <w:p>
-      <w:r/>
-      <w:r>
+      <w:pPr/>
+      <w:r>
+        <w:rPr>
+          <w:lang w:val="ru_RU" w:bidi="ru_RU"/>
+        </w:rPr>
+      </w:r>
+      <w:r>
+        <w:rPr>
+          <w:lang w:val="ru_RU" w:bidi="ru_RU"/>
+        </w:rPr>
         <w:t>В этом разделе книги Притчи мать обращается к своему сыну. Неизвестно, кем был царь Лемуил, но мудрость его матери была от Бога. Некоторые из её советов были похожи на наставления отца в книге Притчи 1–9. Мать предостерегает Лемуила от сексуальных грехов.</w:t>
       </w:r>
     </w:p>
     <w:p>
-      <w:r/>
-      <w:r>
+      <w:pPr/>
+      <w:r>
+        <w:rPr>
+          <w:lang w:val="ru_RU" w:bidi="ru_RU"/>
+        </w:rPr>
+      </w:r>
+      <w:r>
+        <w:rPr>
+          <w:lang w:val="ru_RU" w:bidi="ru_RU"/>
+        </w:rPr>
         <w:t xml:space="preserve">Большая часть её советов касалась того, как мудро править, будучи </w:t>
       </w:r>
       <w:r>
+        <w:rPr>
+          <w:lang w:val="ru_RU" w:bidi="ru_RU"/>
+        </w:rPr>
         <w:t>царём</w:t>
       </w:r>
       <w:r>
+        <w:rPr>
+          <w:lang w:val="ru_RU" w:bidi="ru_RU"/>
+        </w:rPr>
         <w:t>. Её советы согласовывались с Божьими постановлениями для царей, изложенными в книге Второзаконие 17:17–20. Они говорят о запрете иметь множество жён и о необходимости помнить о том, что было заповедано. В Израиле существовал Закон Моисея, забывая который, цари начинали угнетать и несправедливо обращаться с народом.</w:t>
       </w:r>
     </w:p>
     <w:p>
-      <w:r/>
-      <w:r>
+      <w:pPr/>
+      <w:r>
+        <w:rPr>
+          <w:lang w:val="ru_RU" w:bidi="ru_RU"/>
+        </w:rPr>
+      </w:r>
+      <w:r>
+        <w:rPr>
+          <w:lang w:val="ru_RU" w:bidi="ru_RU"/>
+        </w:rPr>
         <w:t xml:space="preserve">Вместо этого Лемуил должен был защищать бедных и помогать </w:t>
       </w:r>
       <w:r>
+        <w:rPr>
+          <w:lang w:val="ru_RU" w:bidi="ru_RU"/>
+        </w:rPr>
         <w:t>нищим</w:t>
       </w:r>
       <w:r>
+        <w:rPr>
+          <w:lang w:val="ru_RU" w:bidi="ru_RU"/>
+        </w:rPr>
         <w:t>. Это описывается как заступничество за тех, кто не может постоять за себя. Как правитель, Лемуил имел больше власти, чем другие люди, поэтому он должен был использовать эту власть, чтобы заботиться о других людях и быть справедливым.</w:t>
       </w:r>
-      <w:r/>
-      <w:r/>
+      <w:r>
+        <w:rPr>
+          <w:lang w:val="ru_RU" w:bidi="ru_RU"/>
+        </w:rPr>
+      </w:r>
+      <w:r>
+        <w:rPr>
+          <w:lang w:val="ru_RU" w:bidi="ru_RU"/>
+        </w:rPr>
+      </w:r>
     </w:p>
     <w:p>
-      <w:r/>
+      <w:pPr/>
+      <w:r>
+        <w:rPr>
+          <w:lang w:val="ru_RU" w:bidi="ru_RU"/>
+        </w:rPr>
+      </w:r>
     </w:p>
     <w:p>
       <w:pPr>
         <w:pStyle w:val="Heading2"/>
       </w:pPr>
       <w:r>
+        <w:rPr>
+          <w:lang w:val="ru_RU" w:bidi="ru_RU"/>
+        </w:rPr>
         <w:t>Притчи 31:10–31</w:t>
       </w:r>
-      <w:r/>
+      <w:r>
+        <w:rPr>
+          <w:lang w:val="ru_RU" w:bidi="ru_RU"/>
+        </w:rPr>
+      </w:r>
     </w:p>
     <w:p>
-      <w:r/>
-      <w:r>
+      <w:pPr/>
+      <w:r>
+        <w:rPr>
+          <w:lang w:val="ru_RU" w:bidi="ru_RU"/>
+        </w:rPr>
+      </w:r>
+      <w:r>
+        <w:rPr>
+          <w:lang w:val="ru_RU" w:bidi="ru_RU"/>
+        </w:rPr>
         <w:t xml:space="preserve">Последний раздел книги Притчей — это </w:t>
       </w:r>
       <w:r>
+        <w:rPr>
+          <w:lang w:val="ru_RU" w:bidi="ru_RU"/>
+        </w:rPr>
         <w:t>акростих.</w:t>
       </w:r>
       <w:r>
+        <w:rPr>
+          <w:lang w:val="ru_RU" w:bidi="ru_RU"/>
+        </w:rPr>
         <w:t xml:space="preserve"> В нём рассказывается о человеке, который прислушался к мудрости, о которой говорится в книге Притчи 8:6.</w:t>
       </w:r>
     </w:p>
     <w:p>
-      <w:r/>
-      <w:r>
+      <w:pPr/>
+      <w:r>
+        <w:rPr>
+          <w:lang w:val="ru_RU" w:bidi="ru_RU"/>
+        </w:rPr>
+      </w:r>
+      <w:r>
+        <w:rPr>
+          <w:lang w:val="ru_RU" w:bidi="ru_RU"/>
+        </w:rPr>
         <w:t>Этот человек усвоил уроки, преподанные в книге Притчи, и применил их на практике во всех сферах своей жизни.</w:t>
       </w:r>
     </w:p>
     <w:p>
-      <w:r/>
-      <w:r>
+      <w:pPr/>
+      <w:r>
+        <w:rPr>
+          <w:lang w:val="ru_RU" w:bidi="ru_RU"/>
+        </w:rPr>
+      </w:r>
+      <w:r>
+        <w:rPr>
+          <w:lang w:val="ru_RU" w:bidi="ru_RU"/>
+        </w:rPr>
         <w:t>Предыдущие стихи в книге Притчи описывают мудрость как женщину, и в этом разделе человек, научившийся мудрости, описывается как превосходная женщина. Этот человек подобен сильной и умной женщине, которая заботится обо всём и обо всех, за кого она несёт ответственность.</w:t>
       </w:r>
     </w:p>
     <w:p>
-      <w:r/>
-      <w:r>
+      <w:pPr/>
+      <w:r>
+        <w:rPr>
+          <w:lang w:val="ru_RU" w:bidi="ru_RU"/>
+        </w:rPr>
+      </w:r>
+      <w:r>
+        <w:rPr>
+          <w:lang w:val="ru_RU" w:bidi="ru_RU"/>
+        </w:rPr>
         <w:t>Она безвозмездно помогает тем, кто нуждается в помощи. Она тщательно продумывает планы и много работает. Она смелая и не беспокоится о будущем. Члены её семьи и её города доверяют ей.</w:t>
       </w:r>
     </w:p>
     <w:p>
-      <w:r/>
-      <w:r>
+      <w:pPr/>
+      <w:r>
+        <w:rPr>
+          <w:lang w:val="ru_RU" w:bidi="ru_RU"/>
+        </w:rPr>
+      </w:r>
+      <w:r>
+        <w:rPr>
+          <w:lang w:val="ru_RU" w:bidi="ru_RU"/>
+        </w:rPr>
         <w:t xml:space="preserve">По тому, как она живет, всем понятно, что она чтит Бога. Это заставляет людей уважать её. Её уважают не за красоту или обаяние, а потому, что она мудра сердцем и в своих поступках. </w:t>
       </w:r>
-      <w:r/>
-      <w:r/>
+      <w:r>
+        <w:rPr>
+          <w:lang w:val="ru_RU" w:bidi="ru_RU"/>
+        </w:rPr>
+      </w:r>
+      <w:r>
+        <w:rPr>
+          <w:lang w:val="ru_RU" w:bidi="ru_RU"/>
+        </w:rPr>
+      </w:r>
     </w:p>
     <w:sectPr>
       <w:footnotePr>
@@ -2349,7 +2831,7 @@
     <w:rPrDefault>
       <w:rPr>
         <w:rFonts w:ascii="Times New Roman" w:eastAsia="Times New Roman" w:hAnsi="Times New Roman" w:cs="Times New Roman"/>
-        <w:lang w:val="en-US" w:eastAsia="en-US" w:bidi="ar-SA"/>
+        <w:lang w:val="ru_RU" w:eastAsia="en-US" w:bidi="ar-SA"/>
       </w:rPr>
     </w:rPrDefault>
     <w:pPrDefault/>
